--- a/docs/Sprints/Sprint_1/Sprint_Review_1.docx
+++ b/docs/Sprints/Sprint_1/Sprint_Review_1.docx
@@ -542,16 +542,14 @@
           <w:lang w:val="es-ES"/>
         </w:rPr>
       </w:pPr>
-      <w:proofErr w:type="gramStart"/>
-      <w:r>
-        <w:rPr>
-          <w:sz w:val="24"/>
-          <w:szCs w:val="24"/>
-          <w:lang w:val="es-ES"/>
-        </w:rPr>
-        <w:t>Fecha :</w:t>
-      </w:r>
-      <w:proofErr w:type="gramEnd"/>
+      <w:r>
+        <w:rPr>
+          <w:sz w:val="24"/>
+          <w:szCs w:val="24"/>
+          <w:lang w:val="es-ES"/>
+        </w:rPr>
+        <w:t>Fecha:</w:t>
+      </w:r>
       <w:r>
         <w:rPr>
           <w:sz w:val="24"/>
@@ -795,20 +793,8 @@
           <w:lang w:val="es-ES"/>
         </w:rPr>
         <w:lastRenderedPageBreak/>
-        <w:t xml:space="preserve">Implementación del Sistema de Registro y </w:t>
-      </w:r>
-      <w:proofErr w:type="spellStart"/>
-      <w:r>
-        <w:rPr>
-          <w:b/>
-          <w:bCs/>
-          <w:sz w:val="24"/>
-          <w:szCs w:val="24"/>
-          <w:lang w:val="es-ES"/>
-        </w:rPr>
-        <w:t>Login</w:t>
-      </w:r>
-      <w:proofErr w:type="spellEnd"/>
+        <w:t>Implementación del Sistema de Registro y Login</w:t>
+      </w:r>
       <w:r>
         <w:rPr>
           <w:sz w:val="24"/>
@@ -919,18 +905,8 @@
           <w:szCs w:val="24"/>
           <w:lang w:val="es-ES"/>
         </w:rPr>
-        <w:t xml:space="preserve">Implementación del Sistema de Registro y </w:t>
-      </w:r>
-      <w:proofErr w:type="spellStart"/>
-      <w:r>
-        <w:rPr>
-          <w:sz w:val="24"/>
-          <w:szCs w:val="24"/>
-          <w:lang w:val="es-ES"/>
-        </w:rPr>
-        <w:t>Login</w:t>
-      </w:r>
-      <w:proofErr w:type="spellEnd"/>
+        <w:t>Implementación del Sistema de Registro y Login</w:t>
+      </w:r>
     </w:p>
     <w:p>
       <w:pPr>
